--- a/Doc/Abstract.docx
+++ b/Doc/Abstract.docx
@@ -1,9 +1,14 @@
 
 <file path=word/document.xml><?xml version="1.0" encoding="utf-8"?>
-<w:document xmlns:wpc="http://schemas.microsoft.com/office/word/2010/wordprocessingCanvas" xmlns:mc="http://schemas.openxmlformats.org/markup-compatibility/2006" xmlns:o="urn:schemas-microsoft-com:office:office" xmlns:r="http://schemas.openxmlformats.org/officeDocument/2006/relationships" xmlns:m="http://schemas.openxmlformats.org/officeDocument/2006/math" xmlns:v="urn:schemas-microsoft-com:vml" xmlns:wp14="http://schemas.microsoft.com/office/word/2010/wordprocessingDrawing" xmlns:wp="http://schemas.openxmlformats.org/drawingml/2006/wordprocessingDrawing" xmlns:w10="urn:schemas-microsoft-com:office:word" xmlns:w="http://schemas.openxmlformats.org/wordprocessingml/2006/main" xmlns:w14="http://schemas.microsoft.com/office/word/2010/wordml" xmlns:w15="http://schemas.microsoft.com/office/word/2012/wordml" xmlns:wpg="http://schemas.microsoft.com/office/word/2010/wordprocessingGroup" xmlns:wpi="http://schemas.microsoft.com/office/word/2010/wordprocessingInk" xmlns:wne="http://schemas.microsoft.com/office/word/2006/wordml" xmlns:wps="http://schemas.microsoft.com/office/word/2010/wordprocessingShape" mc:Ignorable="w14 w15 wp14">
+<w:document xmlns:o="urn:schemas-microsoft-com:office:office" xmlns:r="http://schemas.openxmlformats.org/officeDocument/2006/relationships" xmlns:v="urn:schemas-microsoft-com:vml" xmlns:w="http://schemas.openxmlformats.org/wordprocessingml/2006/main" xmlns:w10="urn:schemas-microsoft-com:office:word" xmlns:wp="http://schemas.openxmlformats.org/drawingml/2006/wordprocessingDrawing" xmlns:wps="http://schemas.microsoft.com/office/word/2010/wordprocessingShape" xmlns:wpg="http://schemas.microsoft.com/office/word/2010/wordprocessingGroup" xmlns:mc="http://schemas.openxmlformats.org/markup-compatibility/2006" xmlns:wp14="http://schemas.microsoft.com/office/word/2010/wordprocessingDrawing" xmlns:w14="http://schemas.microsoft.com/office/word/2010/wordml" mc:Ignorable="w14 wp14">
   <w:body>
     <w:p>
       <w:pPr>
+        <w:pStyle w:val="Normal"/>
+        <w:numPr>
+          <w:ilvl w:val="0"/>
+          <w:numId w:val="0"/>
+        </w:numPr>
         <w:jc w:val="center"/>
         <w:outlineLvl w:val="0"/>
         <w:rPr>
@@ -25,31 +30,38 @@
     </w:p>
     <w:p>
       <w:pPr>
-        <w:spacing w:before="240"/>
+        <w:pStyle w:val="Normal"/>
+        <w:numPr>
+          <w:ilvl w:val="0"/>
+          <w:numId w:val="0"/>
+        </w:numPr>
+        <w:spacing w:before="240" w:after="0"/>
         <w:jc w:val="center"/>
         <w:outlineLvl w:val="0"/>
         <w:rPr>
           <w:b/>
-          <w:smallCaps/>
-          <w:sz w:val="28"/>
-          <w:szCs w:val="28"/>
-          <w:lang w:val="ro-RO"/>
-        </w:rPr>
-      </w:pPr>
-      <w:r>
-        <w:rPr>
           <w:b/>
           <w:smallCaps/>
           <w:sz w:val="28"/>
           <w:szCs w:val="28"/>
           <w:lang w:val="ro-RO"/>
         </w:rPr>
+      </w:pPr>
+      <w:r>
+        <w:rPr>
+          <w:b/>
+          <w:smallCaps/>
+          <w:sz w:val="28"/>
+          <w:szCs w:val="28"/>
+          <w:lang w:val="ro-RO"/>
+        </w:rPr>
         <w:t>Aspecte în modelarea protocoalelor de comunicare între calculatoare</w:t>
       </w:r>
     </w:p>
     <w:p>
       <w:pPr>
-        <w:spacing w:before="240"/>
+        <w:pStyle w:val="Normal"/>
+        <w:spacing w:before="240" w:after="0"/>
         <w:ind w:firstLine="708"/>
         <w:jc w:val="both"/>
         <w:rPr>
@@ -64,43 +76,12 @@
           <w:szCs w:val="28"/>
           <w:lang w:val="ro-RO"/>
         </w:rPr>
-        <w:t xml:space="preserve">Când </w:t>
-      </w:r>
-      <w:r>
-        <w:rPr>
-          <w:sz w:val="28"/>
-          <w:szCs w:val="28"/>
-          <w:lang w:val="ro-RO"/>
-        </w:rPr>
-        <w:t>se alcătuiau primele reţele de calculatoare</w:t>
-      </w:r>
-      <w:r>
-        <w:rPr>
-          <w:sz w:val="28"/>
-          <w:szCs w:val="28"/>
-          <w:lang w:val="ro-RO"/>
-        </w:rPr>
-        <w:t>, atenţia se acorda prioritar aparatelor</w:t>
-      </w:r>
-      <w:r>
-        <w:rPr>
-          <w:sz w:val="28"/>
-          <w:szCs w:val="28"/>
-          <w:lang w:val="ro-RO"/>
-        </w:rPr>
-        <w:t xml:space="preserve"> hardware</w:t>
-      </w:r>
-      <w:r>
-        <w:rPr>
-          <w:sz w:val="28"/>
-          <w:szCs w:val="28"/>
-          <w:lang w:val="ro-RO"/>
-        </w:rPr>
-        <w:t xml:space="preserve">, iar întrebările despre software erau lăsate pentru viitor. </w:t>
-      </w:r>
-    </w:p>
-    <w:p>
-      <w:pPr>
+        <w:t xml:space="preserve">Când se alcătuiau primele reţele de calculatoare, atenţia se acorda prioritar aparatelor hardware, iar întrebările despre software erau lăsate pentru viitor. </w:t>
+      </w:r>
+    </w:p>
+    <w:p>
+      <w:pPr>
+        <w:pStyle w:val="Normal"/>
         <w:ind w:firstLine="708"/>
         <w:jc w:val="both"/>
         <w:rPr>
@@ -115,43 +96,28 @@
           <w:szCs w:val="28"/>
           <w:lang w:val="ro-RO"/>
         </w:rPr>
-        <w:t>O asemenea strategie nu mai funcţionează.</w:t>
-      </w:r>
-      <w:r>
-        <w:rPr>
-          <w:sz w:val="28"/>
-          <w:szCs w:val="28"/>
-          <w:lang w:val="ro-RO"/>
-        </w:rPr>
-        <w:t xml:space="preserve"> Timpul şi experienţa au demonstrat că eficienţa transportării datelor depinde în primul rând de algoritmii (protocoalele) utilizaţi</w:t>
-      </w:r>
-      <w:r>
-        <w:rPr>
-          <w:sz w:val="28"/>
-          <w:szCs w:val="28"/>
-          <w:lang w:val="ro-RO"/>
-        </w:rPr>
-        <w:t>.</w:t>
-      </w:r>
-      <w:r>
-        <w:rPr>
-          <w:sz w:val="28"/>
-          <w:szCs w:val="28"/>
-          <w:lang w:val="ro-RO"/>
-        </w:rPr>
-        <w:t xml:space="preserve"> </w:t>
-      </w:r>
-      <w:r>
-        <w:rPr>
-          <w:sz w:val="28"/>
-          <w:szCs w:val="28"/>
-          <w:lang w:val="ro-RO"/>
-        </w:rPr>
-        <w:t xml:space="preserve">Fie că datele sunt transportate prin fir, fie fără fir, fie că la 1000km, fie la 10m, fie că în comunicare participă două dispozitive, fie mai multe, pentru fiecare situaţie pot fi realizaţi mai mulţi algoritmi care vor îndeplini sarcina, însă problema e să se găsească cel mai optim. </w:t>
-      </w:r>
-    </w:p>
-    <w:p>
-      <w:pPr>
+        <w:t xml:space="preserve">O asemenea strategie nu mai funcţionează. Timpul şi experienţa au demonstrat că eficienţa transportării datelor depinde în primul rând de algoritmii (protocoalele) utilizaţi. Fie că datele sunt transportate prin fir, fie fără fir, fie că la 1000km, fie la 10m, fie că în comunicare participă două dispozitive, fie mai multe, pentru fiecare situaţie pot fi realizaţi mai mulţi algoritmi care vor îndeplini sarcina, însă problema e să se găsească cel mai optim </w:t>
+      </w:r>
+      <w:r>
+        <w:rPr>
+          <w:sz w:val="28"/>
+          <w:szCs w:val="28"/>
+          <w:lang w:val="ro-RO"/>
+        </w:rPr>
+        <w:t>algoritm</w:t>
+      </w:r>
+      <w:r>
+        <w:rPr>
+          <w:sz w:val="28"/>
+          <w:szCs w:val="28"/>
+          <w:lang w:val="ro-RO"/>
+        </w:rPr>
+        <w:t xml:space="preserve">. </w:t>
+      </w:r>
+    </w:p>
+    <w:p>
+      <w:pPr>
+        <w:pStyle w:val="Normal"/>
         <w:ind w:firstLine="708"/>
         <w:jc w:val="both"/>
         <w:rPr>
@@ -166,43 +132,12 @@
           <w:szCs w:val="28"/>
           <w:lang w:val="ro-RO"/>
         </w:rPr>
-        <w:t>D</w:t>
-      </w:r>
-      <w:r>
-        <w:rPr>
-          <w:sz w:val="28"/>
-          <w:szCs w:val="28"/>
-          <w:lang w:val="ro-RO"/>
-        </w:rPr>
-        <w:t>e</w:t>
-      </w:r>
-      <w:r>
-        <w:rPr>
-          <w:sz w:val="28"/>
-          <w:szCs w:val="28"/>
-          <w:lang w:val="ro-RO"/>
-        </w:rPr>
-        <w:t xml:space="preserve"> </w:t>
-      </w:r>
-      <w:r>
-        <w:rPr>
-          <w:sz w:val="28"/>
-          <w:szCs w:val="28"/>
-          <w:lang w:val="ro-RO"/>
-        </w:rPr>
-        <w:t xml:space="preserve">aceea pentru fiecare condiţie fizică concretă întâlnită până în prezent există </w:t>
-      </w:r>
-      <w:r>
-        <w:rPr>
-          <w:sz w:val="28"/>
-          <w:szCs w:val="28"/>
-          <w:lang w:val="ro-RO"/>
-        </w:rPr>
-        <w:t xml:space="preserve">protocoale specifice care sunt optime anume pentru aceasta. </w:t>
-      </w:r>
-    </w:p>
-    <w:p>
-      <w:pPr>
+        <w:t xml:space="preserve">De aceea pentru fiecare condiţie fizică concretă întâlnită până în prezent există protocoale specifice care sunt optime anume pentru aceasta. </w:t>
+      </w:r>
+    </w:p>
+    <w:p>
+      <w:pPr>
+        <w:pStyle w:val="Normal"/>
         <w:ind w:firstLine="708"/>
         <w:jc w:val="both"/>
         <w:rPr>
@@ -217,51 +152,12 @@
           <w:szCs w:val="28"/>
           <w:lang w:val="ro-RO"/>
         </w:rPr>
-        <w:t>Având în vedere trăsăturile generale</w:t>
-      </w:r>
-      <w:r>
-        <w:rPr>
-          <w:sz w:val="28"/>
-          <w:szCs w:val="28"/>
-          <w:lang w:val="ro-RO"/>
-        </w:rPr>
-        <w:t xml:space="preserve">, </w:t>
-      </w:r>
-      <w:r>
-        <w:rPr>
-          <w:sz w:val="28"/>
-          <w:szCs w:val="28"/>
-          <w:lang w:val="ro-RO"/>
-        </w:rPr>
-        <w:t xml:space="preserve">există două tipuri de tehnologii de </w:t>
-      </w:r>
-      <w:r>
-        <w:rPr>
-          <w:sz w:val="28"/>
-          <w:szCs w:val="28"/>
-          <w:lang w:val="ro-RO"/>
-        </w:rPr>
-        <w:t>transmisie</w:t>
-      </w:r>
-      <w:r>
-        <w:rPr>
-          <w:sz w:val="28"/>
-          <w:szCs w:val="28"/>
-          <w:lang w:val="ro-RO"/>
-        </w:rPr>
-        <w:t xml:space="preserve"> a datelor</w:t>
-      </w:r>
-      <w:r>
-        <w:rPr>
-          <w:sz w:val="28"/>
-          <w:szCs w:val="28"/>
-          <w:lang w:val="ro-RO"/>
-        </w:rPr>
-        <w:t>:</w:t>
-      </w:r>
-    </w:p>
-    <w:p>
-      <w:pPr>
+        <w:t>Având în vedere trăsăturile generale, există două tipuri de tehnologii de transmisie a datelor:</w:t>
+      </w:r>
+    </w:p>
+    <w:p>
+      <w:pPr>
+        <w:pStyle w:val="Normal"/>
         <w:numPr>
           <w:ilvl w:val="0"/>
           <w:numId w:val="1"/>
@@ -273,31 +169,13 @@
           <w:lang w:val="ro-RO"/>
         </w:rPr>
       </w:pPr>
-      <w:proofErr w:type="spellStart"/>
-      <w:r>
-        <w:rPr>
-          <w:sz w:val="28"/>
-          <w:szCs w:val="28"/>
-          <w:lang w:val="ro-RO"/>
-        </w:rPr>
-        <w:t>reţele</w:t>
-      </w:r>
-      <w:proofErr w:type="spellEnd"/>
-      <w:r>
-        <w:rPr>
-          <w:sz w:val="28"/>
-          <w:szCs w:val="28"/>
-          <w:lang w:val="ro-RO"/>
-        </w:rPr>
-        <w:t xml:space="preserve"> cu difuzare</w:t>
-      </w:r>
-      <w:r>
-        <w:rPr>
-          <w:sz w:val="28"/>
-          <w:szCs w:val="28"/>
-          <w:lang w:val="ro-RO"/>
-        </w:rPr>
-        <w:t xml:space="preserve"> (</w:t>
+      <w:r>
+        <w:rPr>
+          <w:sz w:val="28"/>
+          <w:szCs w:val="28"/>
+          <w:lang w:val="ro-RO"/>
+        </w:rPr>
+        <w:t>reţele cu difuzare (</w:t>
       </w:r>
       <w:r>
         <w:rPr>
@@ -305,15 +183,7 @@
           <w:szCs w:val="28"/>
           <w:lang w:val="en-GB"/>
         </w:rPr>
-        <w:t>b</w:t>
-      </w:r>
-      <w:r>
-        <w:rPr>
-          <w:sz w:val="28"/>
-          <w:szCs w:val="28"/>
-          <w:lang w:val="en-GB"/>
-        </w:rPr>
-        <w:t>roadcast</w:t>
+        <w:t>broadcast</w:t>
       </w:r>
       <w:r>
         <w:rPr>
@@ -326,6 +196,7 @@
     </w:p>
     <w:p>
       <w:pPr>
+        <w:pStyle w:val="Normal"/>
         <w:numPr>
           <w:ilvl w:val="0"/>
           <w:numId w:val="1"/>
@@ -343,20 +214,13 @@
           <w:szCs w:val="28"/>
           <w:lang w:val="ro-RO"/>
         </w:rPr>
-        <w:t xml:space="preserve">reţele </w:t>
-      </w:r>
-      <w:r>
-        <w:rPr>
-          <w:sz w:val="28"/>
-          <w:szCs w:val="28"/>
-          <w:lang w:val="ro-RO"/>
-        </w:rPr>
-        <w:t>punct-la-punct</w:t>
-      </w:r>
-    </w:p>
-    <w:p>
-      <w:pPr>
-        <w:spacing w:before="240"/>
+        <w:t>reţele punct-la-punct</w:t>
+      </w:r>
+    </w:p>
+    <w:p>
+      <w:pPr>
+        <w:pStyle w:val="Normal"/>
+        <w:spacing w:before="240" w:after="0"/>
         <w:ind w:firstLine="708"/>
         <w:jc w:val="both"/>
         <w:rPr>
@@ -376,6 +240,7 @@
     </w:p>
     <w:p>
       <w:pPr>
+        <w:pStyle w:val="Normal"/>
         <w:ind w:firstLine="708"/>
         <w:jc w:val="both"/>
         <w:rPr>
@@ -390,27 +255,19 @@
           <w:szCs w:val="28"/>
           <w:lang w:val="ro-RO"/>
         </w:rPr>
-        <w:t xml:space="preserve">Reţele </w:t>
-      </w:r>
-      <w:r>
-        <w:rPr>
-          <w:sz w:val="28"/>
-          <w:szCs w:val="28"/>
-          <w:lang w:val="ro-RO"/>
-        </w:rPr>
-        <w:t>punct-la-punct</w:t>
-      </w:r>
-      <w:r>
-        <w:rPr>
-          <w:sz w:val="28"/>
-          <w:szCs w:val="28"/>
-          <w:lang w:val="ro-RO"/>
-        </w:rPr>
-        <w:t xml:space="preserve"> sunt bazate pe algoritmi de găsire a căii celei mai scurte de la emiţător la destinatar.</w:t>
-      </w:r>
-    </w:p>
-    <w:p>
-      <w:pPr>
+        <w:t>Reţele punct-la-punct sunt bazate pe algoritmi de găsire a căii celei mai scurte de la emiţător la destinatar.</w:t>
+      </w:r>
+      <w:r>
+        <w:br w:type="page"/>
+      </w:r>
+    </w:p>
+    <w:p>
+      <w:pPr>
+        <w:pStyle w:val="Normal"/>
+        <w:numPr>
+          <w:ilvl w:val="0"/>
+          <w:numId w:val="0"/>
+        </w:numPr>
         <w:jc w:val="center"/>
         <w:outlineLvl w:val="0"/>
         <w:rPr>
@@ -422,44 +279,33 @@
       </w:pPr>
       <w:r>
         <w:rPr>
-          <w:lang w:val="ro-RO"/>
-        </w:rPr>
-        <w:br w:type="page"/>
-      </w:r>
-      <w:r>
-        <w:rPr>
           <w:caps/>
           <w:sz w:val="28"/>
           <w:szCs w:val="28"/>
           <w:lang w:val="en-US"/>
         </w:rPr>
-        <w:lastRenderedPageBreak/>
         <w:t>Abstract</w:t>
       </w:r>
     </w:p>
     <w:p>
       <w:pPr>
-        <w:spacing w:before="240"/>
+        <w:pStyle w:val="Normal"/>
+        <w:numPr>
+          <w:ilvl w:val="0"/>
+          <w:numId w:val="0"/>
+        </w:numPr>
+        <w:spacing w:before="240" w:after="0"/>
         <w:jc w:val="center"/>
         <w:outlineLvl w:val="0"/>
         <w:rPr>
           <w:b/>
-          <w:smallCaps/>
-          <w:sz w:val="28"/>
-          <w:szCs w:val="28"/>
-          <w:lang w:val="en-US"/>
-        </w:rPr>
-      </w:pPr>
-      <w:r>
-        <w:rPr>
           <w:b/>
           <w:smallCaps/>
           <w:sz w:val="28"/>
           <w:szCs w:val="28"/>
           <w:lang w:val="en-US"/>
         </w:rPr>
-        <w:t>Aspects in modelling c</w:t>
-      </w:r>
+      </w:pPr>
       <w:r>
         <w:rPr>
           <w:b/>
@@ -468,69 +314,160 @@
           <w:szCs w:val="28"/>
           <w:lang w:val="en-US"/>
         </w:rPr>
-        <w:t>omputer communication protocols</w:t>
-      </w:r>
-    </w:p>
-    <w:p>
-      <w:pPr>
-        <w:spacing w:before="240"/>
+        <w:t>Aspects in modelling computer communication protocols</w:t>
+      </w:r>
+    </w:p>
+    <w:p>
+      <w:pPr>
+        <w:pStyle w:val="Normal"/>
+        <w:spacing w:before="240" w:after="0"/>
         <w:ind w:firstLine="708"/>
         <w:jc w:val="both"/>
-        <w:rPr>
-          <w:sz w:val="28"/>
-          <w:szCs w:val="28"/>
-          <w:lang w:val="en-US"/>
-        </w:rPr>
-      </w:pPr>
-      <w:r>
-        <w:rPr>
-          <w:sz w:val="28"/>
-          <w:szCs w:val="28"/>
-          <w:lang w:val="en-US"/>
-        </w:rPr>
-        <w:t xml:space="preserve">When the first computer networks </w:t>
-      </w:r>
-      <w:proofErr w:type="gramStart"/>
-      <w:r>
-        <w:rPr>
-          <w:sz w:val="28"/>
-          <w:szCs w:val="28"/>
-          <w:lang w:val="en-US"/>
-        </w:rPr>
-        <w:t>were compiled</w:t>
-      </w:r>
-      <w:proofErr w:type="gramEnd"/>
-      <w:r>
-        <w:rPr>
-          <w:sz w:val="28"/>
-          <w:szCs w:val="28"/>
-          <w:lang w:val="en-US"/>
-        </w:rPr>
-        <w:t xml:space="preserve">, </w:t>
-      </w:r>
-      <w:r>
-        <w:rPr>
-          <w:sz w:val="28"/>
-          <w:szCs w:val="28"/>
-          <w:lang w:val="en-US"/>
-        </w:rPr>
-        <w:t>attention was</w:t>
-      </w:r>
-      <w:r>
-        <w:rPr>
-          <w:sz w:val="28"/>
-          <w:szCs w:val="28"/>
-          <w:lang w:val="en-US"/>
-        </w:rPr>
-        <w:t xml:space="preserve"> paid primarily to hardware, but the </w:t>
-      </w:r>
-      <w:r>
-        <w:rPr>
-          <w:sz w:val="28"/>
-          <w:szCs w:val="28"/>
-          <w:lang w:val="en-US"/>
-        </w:rPr>
-        <w:t>software part had been left for future</w:t>
+        <w:rPr/>
+      </w:pPr>
+      <w:r>
+        <w:rPr>
+          <w:sz w:val="28"/>
+          <w:szCs w:val="28"/>
+          <w:lang w:val="en-US"/>
+        </w:rPr>
+        <w:t xml:space="preserve">When the first computer networks were compiled, attention was paid primarily to hardware, but the software part had been left for </w:t>
+      </w:r>
+      <w:r>
+        <w:rPr>
+          <w:sz w:val="28"/>
+          <w:szCs w:val="28"/>
+          <w:lang w:val="en-US" w:eastAsia="ru-RU"/>
+        </w:rPr>
+        <w:t>later</w:t>
+      </w:r>
+      <w:r>
+        <w:rPr>
+          <w:sz w:val="28"/>
+          <w:szCs w:val="28"/>
+          <w:lang w:val="en-US"/>
+        </w:rPr>
+        <w:t xml:space="preserve">. </w:t>
+      </w:r>
+    </w:p>
+    <w:p>
+      <w:pPr>
+        <w:pStyle w:val="Normal"/>
+        <w:ind w:firstLine="708"/>
+        <w:jc w:val="both"/>
+        <w:rPr/>
+      </w:pPr>
+      <w:r>
+        <w:rPr>
+          <w:sz w:val="28"/>
+          <w:szCs w:val="28"/>
+          <w:lang w:val="en-US"/>
+        </w:rPr>
+        <w:t xml:space="preserve">Such a strategy does not work any more. Time and experience have proven that the efficiency of data transportation depends first </w:t>
+      </w:r>
+      <w:r>
+        <w:rPr>
+          <w:sz w:val="28"/>
+          <w:szCs w:val="28"/>
+          <w:lang w:val="en-US"/>
+        </w:rPr>
+        <w:t xml:space="preserve">of all </w:t>
+      </w:r>
+      <w:r>
+        <w:rPr>
+          <w:sz w:val="28"/>
+          <w:szCs w:val="28"/>
+          <w:lang w:val="en-US"/>
+        </w:rPr>
+        <w:t xml:space="preserve">up on the </w:t>
+      </w:r>
+      <w:r>
+        <w:rPr>
+          <w:sz w:val="28"/>
+          <w:szCs w:val="28"/>
+          <w:lang w:val="en-US"/>
+        </w:rPr>
+        <w:t xml:space="preserve">employeed </w:t>
+      </w:r>
+      <w:r>
+        <w:rPr>
+          <w:sz w:val="28"/>
+          <w:szCs w:val="28"/>
+          <w:lang w:val="en-US"/>
+        </w:rPr>
+        <w:t xml:space="preserve">algorithms (protocols). Either the data is being transported through wires or wireless, at either 1000km or 10m, </w:t>
+      </w:r>
+      <w:r>
+        <w:rPr>
+          <w:sz w:val="28"/>
+          <w:szCs w:val="28"/>
+          <w:lang w:val="en-US" w:eastAsia="ru-RU"/>
+        </w:rPr>
+        <w:t>whether</w:t>
+      </w:r>
+      <w:r>
+        <w:rPr>
+          <w:sz w:val="28"/>
+          <w:szCs w:val="28"/>
+          <w:lang w:val="en-US"/>
+        </w:rPr>
+        <w:t xml:space="preserve"> in the communication process </w:t>
+      </w:r>
+      <w:r>
+        <w:rPr>
+          <w:sz w:val="28"/>
+          <w:szCs w:val="28"/>
+          <w:lang w:val="en-US" w:eastAsia="ru-RU"/>
+        </w:rPr>
+        <w:t xml:space="preserve">participate </w:t>
+      </w:r>
+      <w:r>
+        <w:rPr>
+          <w:sz w:val="28"/>
+          <w:szCs w:val="28"/>
+          <w:lang w:val="en-US"/>
+        </w:rPr>
+        <w:t>only two machines or more, for each of the situations there can be achieved more algorithms that would accomplish the task, but the problem is to find the best one.</w:t>
+      </w:r>
+    </w:p>
+    <w:p>
+      <w:pPr>
+        <w:pStyle w:val="Normal"/>
+        <w:ind w:firstLine="708"/>
+        <w:jc w:val="both"/>
+        <w:rPr/>
+      </w:pPr>
+      <w:r>
+        <w:rPr>
+          <w:sz w:val="28"/>
+          <w:szCs w:val="28"/>
+          <w:lang w:val="en-US"/>
+        </w:rPr>
+        <w:t xml:space="preserve">Therefore, for each certain real life situation encountered so far there exist specific protocols that are best </w:t>
+      </w:r>
+      <w:r>
+        <w:rPr>
+          <w:sz w:val="28"/>
+          <w:szCs w:val="28"/>
+          <w:lang w:val="en-US" w:eastAsia="ru-RU"/>
+        </w:rPr>
+        <w:t>fitted</w:t>
+      </w:r>
+      <w:r>
+        <w:rPr>
+          <w:sz w:val="28"/>
+          <w:szCs w:val="28"/>
+          <w:lang w:val="en-US"/>
+        </w:rPr>
+        <w:t xml:space="preserve"> to </w:t>
+      </w:r>
+      <w:r>
+        <w:rPr>
+          <w:sz w:val="28"/>
+          <w:szCs w:val="28"/>
+          <w:lang w:val="en-US" w:eastAsia="ru-RU"/>
+        </w:rPr>
+        <w:t>the situation</w:t>
       </w:r>
       <w:r>
         <w:rPr>
@@ -540,17 +477,10 @@
         </w:rPr>
         <w:t>.</w:t>
       </w:r>
-      <w:r>
-        <w:rPr>
-          <w:sz w:val="28"/>
-          <w:szCs w:val="28"/>
-          <w:lang w:val="en-US"/>
-        </w:rPr>
-        <w:t xml:space="preserve"> </w:t>
-      </w:r>
-    </w:p>
-    <w:p>
-      <w:pPr>
+    </w:p>
+    <w:p>
+      <w:pPr>
+        <w:pStyle w:val="Normal"/>
         <w:ind w:firstLine="708"/>
         <w:jc w:val="both"/>
         <w:rPr>
@@ -565,191 +495,12 @@
           <w:szCs w:val="28"/>
           <w:lang w:val="en-US"/>
         </w:rPr>
-        <w:t xml:space="preserve">Such a strategy </w:t>
-      </w:r>
-      <w:r>
-        <w:rPr>
-          <w:sz w:val="28"/>
-          <w:szCs w:val="28"/>
-          <w:lang w:val="en-US"/>
-        </w:rPr>
-        <w:t>does not</w:t>
-      </w:r>
-      <w:r>
-        <w:rPr>
-          <w:sz w:val="28"/>
-          <w:szCs w:val="28"/>
-          <w:lang w:val="en-US"/>
-        </w:rPr>
-        <w:t xml:space="preserve"> work </w:t>
-      </w:r>
-      <w:proofErr w:type="spellStart"/>
-      <w:r>
-        <w:rPr>
-          <w:sz w:val="28"/>
-          <w:szCs w:val="28"/>
-          <w:lang w:val="en-US"/>
-        </w:rPr>
-        <w:t>any more</w:t>
-      </w:r>
-      <w:proofErr w:type="spellEnd"/>
-      <w:r>
-        <w:rPr>
-          <w:sz w:val="28"/>
-          <w:szCs w:val="28"/>
-          <w:lang w:val="en-US"/>
-        </w:rPr>
-        <w:t>.</w:t>
-      </w:r>
-      <w:r>
-        <w:rPr>
-          <w:sz w:val="28"/>
-          <w:szCs w:val="28"/>
-          <w:lang w:val="en-US"/>
-        </w:rPr>
-        <w:t xml:space="preserve"> Time and experience have proven</w:t>
-      </w:r>
-      <w:r>
-        <w:rPr>
-          <w:sz w:val="28"/>
-          <w:szCs w:val="28"/>
-          <w:lang w:val="en-US"/>
-        </w:rPr>
-        <w:t xml:space="preserve"> that the efficiency of data transportation depends at first up on the algorithms (protocols) being used. </w:t>
-      </w:r>
-      <w:proofErr w:type="gramStart"/>
-      <w:r>
-        <w:rPr>
-          <w:sz w:val="28"/>
-          <w:szCs w:val="28"/>
-          <w:lang w:val="en-US"/>
-        </w:rPr>
-        <w:t>Either the</w:t>
-      </w:r>
-      <w:proofErr w:type="gramEnd"/>
-      <w:r>
-        <w:rPr>
-          <w:sz w:val="28"/>
-          <w:szCs w:val="28"/>
-          <w:lang w:val="en-US"/>
-        </w:rPr>
-        <w:t xml:space="preserve"> data is being transported through wires or wireless, </w:t>
-      </w:r>
-      <w:r>
-        <w:rPr>
-          <w:sz w:val="28"/>
-          <w:szCs w:val="28"/>
-          <w:lang w:val="en-US"/>
-        </w:rPr>
-        <w:t>at either 1000km or 10m</w:t>
-      </w:r>
-      <w:r>
-        <w:rPr>
-          <w:sz w:val="28"/>
-          <w:szCs w:val="28"/>
-          <w:lang w:val="en-US"/>
-        </w:rPr>
-        <w:t xml:space="preserve">, even if </w:t>
-      </w:r>
-      <w:r>
-        <w:rPr>
-          <w:sz w:val="28"/>
-          <w:szCs w:val="28"/>
-          <w:lang w:val="en-US"/>
-        </w:rPr>
-        <w:t>in</w:t>
-      </w:r>
-      <w:r>
-        <w:rPr>
-          <w:sz w:val="28"/>
-          <w:szCs w:val="28"/>
-          <w:lang w:val="en-US"/>
-        </w:rPr>
-        <w:t xml:space="preserve"> the communication process take part only t</w:t>
-      </w:r>
-      <w:r>
-        <w:rPr>
-          <w:sz w:val="28"/>
-          <w:szCs w:val="28"/>
-          <w:lang w:val="en-US"/>
-        </w:rPr>
-        <w:t>w</w:t>
-      </w:r>
-      <w:r>
-        <w:rPr>
-          <w:sz w:val="28"/>
-          <w:szCs w:val="28"/>
-          <w:lang w:val="en-US"/>
-        </w:rPr>
-        <w:t>o machines or more of them, for each of the situations there can be achieved more algorithms that would accomplish the task, but the problem is to find the best one.</w:t>
-      </w:r>
-    </w:p>
-    <w:p>
-      <w:pPr>
-        <w:ind w:firstLine="708"/>
-        <w:jc w:val="both"/>
-        <w:rPr>
-          <w:sz w:val="28"/>
-          <w:szCs w:val="28"/>
-          <w:lang w:val="en-US"/>
-        </w:rPr>
-      </w:pPr>
-      <w:r>
-        <w:rPr>
-          <w:sz w:val="28"/>
-          <w:szCs w:val="28"/>
-          <w:lang w:val="en-US"/>
-        </w:rPr>
-        <w:t>Therefore,</w:t>
-      </w:r>
-      <w:r>
-        <w:rPr>
-          <w:sz w:val="28"/>
-          <w:szCs w:val="28"/>
-          <w:lang w:val="en-US"/>
-        </w:rPr>
-        <w:t xml:space="preserve"> for each certain real life situation encountered so far there exist specific protocols that </w:t>
-      </w:r>
-      <w:proofErr w:type="gramStart"/>
-      <w:r>
-        <w:rPr>
-          <w:sz w:val="28"/>
-          <w:szCs w:val="28"/>
-          <w:lang w:val="en-US"/>
-        </w:rPr>
-        <w:t>are best given</w:t>
-      </w:r>
-      <w:proofErr w:type="gramEnd"/>
-      <w:r>
-        <w:rPr>
-          <w:sz w:val="28"/>
-          <w:szCs w:val="28"/>
-          <w:lang w:val="en-US"/>
-        </w:rPr>
-        <w:t xml:space="preserve"> to it.</w:t>
-      </w:r>
-    </w:p>
-    <w:p>
-      <w:pPr>
-        <w:ind w:firstLine="708"/>
-        <w:jc w:val="both"/>
-        <w:rPr>
-          <w:sz w:val="28"/>
-          <w:szCs w:val="28"/>
-          <w:lang w:val="en-US"/>
-        </w:rPr>
-      </w:pPr>
-      <w:r>
-        <w:rPr>
-          <w:sz w:val="28"/>
-          <w:szCs w:val="28"/>
-          <w:lang w:val="en-US"/>
-        </w:rPr>
         <w:t>Given the general features, there are two types of technologies for data transmission:</w:t>
       </w:r>
     </w:p>
     <w:p>
       <w:pPr>
+        <w:pStyle w:val="Normal"/>
         <w:numPr>
           <w:ilvl w:val="0"/>
           <w:numId w:val="1"/>
@@ -765,19 +516,12 @@
           <w:szCs w:val="28"/>
           <w:lang w:val="en-US"/>
         </w:rPr>
-        <w:t>b</w:t>
-      </w:r>
-      <w:r>
-        <w:rPr>
-          <w:sz w:val="28"/>
-          <w:szCs w:val="28"/>
-          <w:lang w:val="en-US"/>
-        </w:rPr>
-        <w:t>roadcast networks </w:t>
-      </w:r>
-    </w:p>
-    <w:p>
-      <w:pPr>
+        <w:t>broadcast networks </w:t>
+      </w:r>
+    </w:p>
+    <w:p>
+      <w:pPr>
+        <w:pStyle w:val="Normal"/>
         <w:numPr>
           <w:ilvl w:val="0"/>
           <w:numId w:val="1"/>
@@ -795,20 +539,13 @@
           <w:szCs w:val="28"/>
           <w:lang w:val="en-US"/>
         </w:rPr>
-        <w:t>point-to-point n</w:t>
-      </w:r>
-      <w:r>
-        <w:rPr>
-          <w:sz w:val="28"/>
-          <w:szCs w:val="28"/>
-          <w:lang w:val="en-US"/>
-        </w:rPr>
-        <w:t xml:space="preserve">etworks </w:t>
-      </w:r>
-    </w:p>
-    <w:p>
-      <w:pPr>
-        <w:spacing w:before="240"/>
+        <w:t xml:space="preserve">point-to-point networks </w:t>
+      </w:r>
+    </w:p>
+    <w:p>
+      <w:pPr>
+        <w:pStyle w:val="Normal"/>
+        <w:spacing w:before="240" w:after="0"/>
         <w:ind w:firstLine="708"/>
         <w:jc w:val="both"/>
         <w:rPr>
@@ -828,6 +565,7 @@
     </w:p>
     <w:p>
       <w:pPr>
+        <w:pStyle w:val="Normal"/>
         <w:ind w:firstLine="708"/>
         <w:jc w:val="both"/>
         <w:rPr>
@@ -842,24 +580,7 @@
           <w:szCs w:val="28"/>
           <w:lang w:val="en-US"/>
         </w:rPr>
-        <w:t>Point-to-point n</w:t>
-      </w:r>
-      <w:r>
-        <w:rPr>
-          <w:sz w:val="28"/>
-          <w:szCs w:val="28"/>
-          <w:lang w:val="en-US"/>
-        </w:rPr>
-        <w:t xml:space="preserve">etworks </w:t>
-      </w:r>
-      <w:proofErr w:type="gramStart"/>
-      <w:r>
-        <w:rPr>
-          <w:sz w:val="28"/>
-          <w:szCs w:val="28"/>
-          <w:lang w:val="en-US"/>
-        </w:rPr>
-        <w:t>are bas</w:t>
+        <w:t>Point-to-point networks are bas</w:t>
       </w:r>
       <w:bookmarkStart w:id="0" w:name="_GoBack"/>
       <w:bookmarkEnd w:id="0"/>
@@ -869,58 +590,36 @@
           <w:szCs w:val="28"/>
           <w:lang w:val="en-US"/>
         </w:rPr>
-        <w:t>ed</w:t>
-      </w:r>
-      <w:proofErr w:type="gramEnd"/>
-      <w:r>
-        <w:rPr>
-          <w:sz w:val="28"/>
-          <w:szCs w:val="28"/>
-          <w:lang w:val="en-US"/>
-        </w:rPr>
-        <w:t xml:space="preserve"> on algorithms for finding the short</w:t>
-      </w:r>
-      <w:r>
-        <w:rPr>
-          <w:sz w:val="28"/>
-          <w:szCs w:val="28"/>
-          <w:lang w:val="en-US"/>
-        </w:rPr>
-        <w:t>est</w:t>
-      </w:r>
-      <w:r>
-        <w:rPr>
-          <w:sz w:val="28"/>
-          <w:szCs w:val="28"/>
-          <w:lang w:val="en-US"/>
-        </w:rPr>
-        <w:t xml:space="preserve"> path from transmitter to the recipient.</w:t>
-      </w:r>
-    </w:p>
-    <w:p>
-      <w:pPr>
-        <w:rPr>
-          <w:lang w:val="en-US"/>
-        </w:rPr>
-      </w:pPr>
+        <w:t>ed on algorithms for finding the shortest path from transmitter to the recipient.</w:t>
+      </w:r>
+    </w:p>
+    <w:p>
+      <w:pPr>
+        <w:pStyle w:val="Normal"/>
+        <w:rPr/>
+      </w:pPr>
+      <w:r>
+        <w:rPr/>
+      </w:r>
     </w:p>
     <w:sectPr>
+      <w:type w:val="nextPage"/>
       <w:pgSz w:w="11906" w:h="16838"/>
-      <w:pgMar w:top="1134" w:right="850" w:bottom="1134" w:left="1701" w:header="708" w:footer="708" w:gutter="0"/>
-      <w:cols w:space="708"/>
-      <w:docGrid w:linePitch="360"/>
+      <w:pgMar w:left="1701" w:right="850" w:header="0" w:top="1134" w:footer="0" w:bottom="1134" w:gutter="0"/>
+      <w:pgNumType w:fmt="decimal"/>
+      <w:formProt w:val="false"/>
+      <w:textDirection w:val="lrTb"/>
+      <w:docGrid w:type="default" w:linePitch="360" w:charSpace="0"/>
     </w:sectPr>
   </w:body>
 </w:document>
 </file>
 
 <file path=word/numbering.xml><?xml version="1.0" encoding="utf-8"?>
-<w:numbering xmlns:wpc="http://schemas.microsoft.com/office/word/2010/wordprocessingCanvas" xmlns:mc="http://schemas.openxmlformats.org/markup-compatibility/2006" xmlns:o="urn:schemas-microsoft-com:office:office" xmlns:r="http://schemas.openxmlformats.org/officeDocument/2006/relationships" xmlns:m="http://schemas.openxmlformats.org/officeDocument/2006/math" xmlns:v="urn:schemas-microsoft-com:vml" xmlns:wp14="http://schemas.microsoft.com/office/word/2010/wordprocessingDrawing" xmlns:wp="http://schemas.openxmlformats.org/drawingml/2006/wordprocessingDrawing" xmlns:w10="urn:schemas-microsoft-com:office:word" xmlns:w="http://schemas.openxmlformats.org/wordprocessingml/2006/main" xmlns:w14="http://schemas.microsoft.com/office/word/2010/wordml" xmlns:w15="http://schemas.microsoft.com/office/word/2012/wordml" xmlns:wpg="http://schemas.microsoft.com/office/word/2010/wordprocessingGroup" xmlns:wpi="http://schemas.microsoft.com/office/word/2010/wordprocessingInk" xmlns:wne="http://schemas.microsoft.com/office/word/2006/wordml" xmlns:wps="http://schemas.microsoft.com/office/word/2010/wordprocessingShape" mc:Ignorable="w14 w15 wp14">
-  <w:abstractNum w:abstractNumId="0">
-    <w:nsid w:val="188B4118"/>
-    <w:multiLevelType w:val="hybridMultilevel"/>
-    <w:tmpl w:val="0ADE4CF2"/>
-    <w:lvl w:ilvl="0" w:tplc="37785256">
+<w:numbering xmlns:w="http://schemas.openxmlformats.org/wordprocessingml/2006/main" xmlns:o="urn:schemas-microsoft-com:office:office" xmlns:r="http://schemas.openxmlformats.org/officeDocument/2006/relationships" xmlns:v="urn:schemas-microsoft-com:vml">
+  <w:abstractNum w:abstractNumId="1">
+    <w:lvl w:ilvl="0">
+      <w:start w:val="1"/>
       <w:numFmt w:val="bullet"/>
       <w:lvlText w:val="—"/>
       <w:lvlJc w:val="left"/>
@@ -931,10 +630,12 @@
         <w:ind w:left="1068" w:hanging="360"/>
       </w:pPr>
       <w:rPr>
-        <w:rFonts w:ascii="Times New Roman" w:eastAsia="Times New Roman" w:hAnsi="Times New Roman" w:cs="Times New Roman" w:hint="default"/>
+        <w:rFonts w:ascii="Times New Roman" w:hAnsi="Times New Roman" w:cs="Times New Roman" w:hint="default"/>
+        <w:sz w:val="28"/>
+        <w:rFonts w:cs="Times New Roman"/>
       </w:rPr>
     </w:lvl>
-    <w:lvl w:ilvl="1" w:tplc="04190003" w:tentative="1">
+    <w:lvl w:ilvl="1">
       <w:start w:val="1"/>
       <w:numFmt w:val="bullet"/>
       <w:lvlText w:val="o"/>
@@ -947,9 +648,10 @@
       </w:pPr>
       <w:rPr>
         <w:rFonts w:ascii="Courier New" w:hAnsi="Courier New" w:cs="Courier New" w:hint="default"/>
+        <w:rFonts w:cs="Courier New"/>
       </w:rPr>
     </w:lvl>
-    <w:lvl w:ilvl="2" w:tplc="04190005" w:tentative="1">
+    <w:lvl w:ilvl="2">
       <w:start w:val="1"/>
       <w:numFmt w:val="bullet"/>
       <w:lvlText w:val=""/>
@@ -961,10 +663,10 @@
         <w:ind w:left="2508" w:hanging="360"/>
       </w:pPr>
       <w:rPr>
-        <w:rFonts w:ascii="Wingdings" w:hAnsi="Wingdings" w:hint="default"/>
+        <w:rFonts w:ascii="Wingdings" w:hAnsi="Wingdings" w:cs="Wingdings" w:hint="default"/>
       </w:rPr>
     </w:lvl>
-    <w:lvl w:ilvl="3" w:tplc="04190001" w:tentative="1">
+    <w:lvl w:ilvl="3">
       <w:start w:val="1"/>
       <w:numFmt w:val="bullet"/>
       <w:lvlText w:val=""/>
@@ -976,10 +678,10 @@
         <w:ind w:left="3228" w:hanging="360"/>
       </w:pPr>
       <w:rPr>
-        <w:rFonts w:ascii="Symbol" w:hAnsi="Symbol" w:hint="default"/>
+        <w:rFonts w:ascii="Symbol" w:hAnsi="Symbol" w:cs="Symbol" w:hint="default"/>
       </w:rPr>
     </w:lvl>
-    <w:lvl w:ilvl="4" w:tplc="04190003" w:tentative="1">
+    <w:lvl w:ilvl="4">
       <w:start w:val="1"/>
       <w:numFmt w:val="bullet"/>
       <w:lvlText w:val="o"/>
@@ -992,9 +694,10 @@
       </w:pPr>
       <w:rPr>
         <w:rFonts w:ascii="Courier New" w:hAnsi="Courier New" w:cs="Courier New" w:hint="default"/>
+        <w:rFonts w:cs="Courier New"/>
       </w:rPr>
     </w:lvl>
-    <w:lvl w:ilvl="5" w:tplc="04190005" w:tentative="1">
+    <w:lvl w:ilvl="5">
       <w:start w:val="1"/>
       <w:numFmt w:val="bullet"/>
       <w:lvlText w:val=""/>
@@ -1006,10 +709,10 @@
         <w:ind w:left="4668" w:hanging="360"/>
       </w:pPr>
       <w:rPr>
-        <w:rFonts w:ascii="Wingdings" w:hAnsi="Wingdings" w:hint="default"/>
+        <w:rFonts w:ascii="Wingdings" w:hAnsi="Wingdings" w:cs="Wingdings" w:hint="default"/>
       </w:rPr>
     </w:lvl>
-    <w:lvl w:ilvl="6" w:tplc="04190001" w:tentative="1">
+    <w:lvl w:ilvl="6">
       <w:start w:val="1"/>
       <w:numFmt w:val="bullet"/>
       <w:lvlText w:val=""/>
@@ -1021,10 +724,10 @@
         <w:ind w:left="5388" w:hanging="360"/>
       </w:pPr>
       <w:rPr>
-        <w:rFonts w:ascii="Symbol" w:hAnsi="Symbol" w:hint="default"/>
+        <w:rFonts w:ascii="Symbol" w:hAnsi="Symbol" w:cs="Symbol" w:hint="default"/>
       </w:rPr>
     </w:lvl>
-    <w:lvl w:ilvl="7" w:tplc="04190003" w:tentative="1">
+    <w:lvl w:ilvl="7">
       <w:start w:val="1"/>
       <w:numFmt w:val="bullet"/>
       <w:lvlText w:val="o"/>
@@ -1037,9 +740,10 @@
       </w:pPr>
       <w:rPr>
         <w:rFonts w:ascii="Courier New" w:hAnsi="Courier New" w:cs="Courier New" w:hint="default"/>
+        <w:rFonts w:cs="Courier New"/>
       </w:rPr>
     </w:lvl>
-    <w:lvl w:ilvl="8" w:tplc="04190005" w:tentative="1">
+    <w:lvl w:ilvl="8">
       <w:start w:val="1"/>
       <w:numFmt w:val="bullet"/>
       <w:lvlText w:val=""/>
@@ -1051,26 +755,123 @@
         <w:ind w:left="6828" w:hanging="360"/>
       </w:pPr>
       <w:rPr>
-        <w:rFonts w:ascii="Wingdings" w:hAnsi="Wingdings" w:hint="default"/>
+        <w:rFonts w:ascii="Wingdings" w:hAnsi="Wingdings" w:cs="Wingdings" w:hint="default"/>
       </w:rPr>
+    </w:lvl>
+  </w:abstractNum>
+  <w:abstractNum w:abstractNumId="2">
+    <w:lvl w:ilvl="0">
+      <w:start w:val="1"/>
+      <w:numFmt w:val="none"/>
+      <w:suff w:val="nothing"/>
+      <w:lvlText w:val=""/>
+      <w:lvlJc w:val="left"/>
+      <w:pPr>
+        <w:ind w:left="0" w:hanging="0"/>
+      </w:pPr>
+    </w:lvl>
+    <w:lvl w:ilvl="1">
+      <w:start w:val="1"/>
+      <w:numFmt w:val="none"/>
+      <w:suff w:val="nothing"/>
+      <w:lvlText w:val=""/>
+      <w:lvlJc w:val="left"/>
+      <w:pPr>
+        <w:ind w:left="0" w:hanging="0"/>
+      </w:pPr>
+    </w:lvl>
+    <w:lvl w:ilvl="2">
+      <w:start w:val="1"/>
+      <w:numFmt w:val="none"/>
+      <w:suff w:val="nothing"/>
+      <w:lvlText w:val=""/>
+      <w:lvlJc w:val="left"/>
+      <w:pPr>
+        <w:ind w:left="0" w:hanging="0"/>
+      </w:pPr>
+    </w:lvl>
+    <w:lvl w:ilvl="3">
+      <w:start w:val="1"/>
+      <w:numFmt w:val="none"/>
+      <w:suff w:val="nothing"/>
+      <w:lvlText w:val=""/>
+      <w:lvlJc w:val="left"/>
+      <w:pPr>
+        <w:ind w:left="0" w:hanging="0"/>
+      </w:pPr>
+    </w:lvl>
+    <w:lvl w:ilvl="4">
+      <w:start w:val="1"/>
+      <w:numFmt w:val="none"/>
+      <w:suff w:val="nothing"/>
+      <w:lvlText w:val=""/>
+      <w:lvlJc w:val="left"/>
+      <w:pPr>
+        <w:ind w:left="0" w:hanging="0"/>
+      </w:pPr>
+    </w:lvl>
+    <w:lvl w:ilvl="5">
+      <w:start w:val="1"/>
+      <w:numFmt w:val="none"/>
+      <w:suff w:val="nothing"/>
+      <w:lvlText w:val=""/>
+      <w:lvlJc w:val="left"/>
+      <w:pPr>
+        <w:ind w:left="0" w:hanging="0"/>
+      </w:pPr>
+    </w:lvl>
+    <w:lvl w:ilvl="6">
+      <w:start w:val="1"/>
+      <w:numFmt w:val="none"/>
+      <w:suff w:val="nothing"/>
+      <w:lvlText w:val=""/>
+      <w:lvlJc w:val="left"/>
+      <w:pPr>
+        <w:ind w:left="0" w:hanging="0"/>
+      </w:pPr>
+    </w:lvl>
+    <w:lvl w:ilvl="7">
+      <w:start w:val="1"/>
+      <w:numFmt w:val="none"/>
+      <w:suff w:val="nothing"/>
+      <w:lvlText w:val=""/>
+      <w:lvlJc w:val="left"/>
+      <w:pPr>
+        <w:ind w:left="0" w:hanging="0"/>
+      </w:pPr>
+    </w:lvl>
+    <w:lvl w:ilvl="8">
+      <w:start w:val="1"/>
+      <w:numFmt w:val="none"/>
+      <w:suff w:val="nothing"/>
+      <w:lvlText w:val=""/>
+      <w:lvlJc w:val="left"/>
+      <w:pPr>
+        <w:ind w:left="0" w:hanging="0"/>
+      </w:pPr>
     </w:lvl>
   </w:abstractNum>
   <w:num w:numId="1">
-    <w:abstractNumId w:val="0"/>
+    <w:abstractNumId w:val="1"/>
+  </w:num>
+  <w:num w:numId="2">
+    <w:abstractNumId w:val="2"/>
   </w:num>
 </w:numbering>
 </file>
 
 <file path=word/styles.xml><?xml version="1.0" encoding="utf-8"?>
-<w:styles xmlns:mc="http://schemas.openxmlformats.org/markup-compatibility/2006" xmlns:r="http://schemas.openxmlformats.org/officeDocument/2006/relationships" xmlns:w="http://schemas.openxmlformats.org/wordprocessingml/2006/main" xmlns:w14="http://schemas.microsoft.com/office/word/2010/wordml" xmlns:w15="http://schemas.microsoft.com/office/word/2012/wordml" mc:Ignorable="w14 w15">
+<w:styles xmlns:w="http://schemas.openxmlformats.org/wordprocessingml/2006/main" xmlns:w14="http://schemas.microsoft.com/office/word/2010/wordml" xmlns:mc="http://schemas.openxmlformats.org/markup-compatibility/2006" mc:Ignorable="w14">
   <w:docDefaults>
     <w:rPrDefault>
       <w:rPr>
-        <w:rFonts w:ascii="Times New Roman" w:eastAsia="Times New Roman" w:hAnsi="Times New Roman" w:cs="Times New Roman"/>
+        <w:rFonts w:ascii="Times New Roman" w:hAnsi="Times New Roman" w:eastAsia="Times New Roman" w:cs="Times New Roman"/>
         <w:lang w:val="en-US" w:eastAsia="en-US" w:bidi="ar-SA"/>
       </w:rPr>
     </w:rPrDefault>
-    <w:pPrDefault/>
+    <w:pPrDefault>
+      <w:pPr/>
+    </w:pPrDefault>
   </w:docDefaults>
   <w:latentStyles w:defLockedState="0" w:defUIPriority="0" w:defSemiHidden="0" w:defUnhideWhenUsed="0" w:defQFormat="0" w:count="371">
     <w:lsdException w:name="Normal" w:qFormat="1"/>
@@ -1088,7 +889,7 @@
     <w:lsdException w:name="Subtitle" w:qFormat="1"/>
     <w:lsdException w:name="Strong" w:qFormat="1"/>
     <w:lsdException w:name="Emphasis" w:qFormat="1"/>
-    <w:lsdException w:name="Placeholder Text" w:semiHidden="1" w:uiPriority="99"/>
+    <w:lsdException w:name="Placeholder Text" w:uiPriority="99" w:semiHidden="1"/>
     <w:lsdException w:name="No Spacing" w:uiPriority="1" w:qFormat="1"/>
     <w:lsdException w:name="Light Shading" w:uiPriority="60"/>
     <w:lsdException w:name="Light List" w:uiPriority="61"/>
@@ -1110,7 +911,7 @@
     <w:lsdException w:name="Medium Shading 1 Accent 1" w:uiPriority="63"/>
     <w:lsdException w:name="Medium Shading 2 Accent 1" w:uiPriority="64"/>
     <w:lsdException w:name="Medium List 1 Accent 1" w:uiPriority="65"/>
-    <w:lsdException w:name="Revision" w:semiHidden="1" w:uiPriority="99"/>
+    <w:lsdException w:name="Revision" w:uiPriority="99" w:semiHidden="1"/>
     <w:lsdException w:name="List Paragraph" w:uiPriority="34" w:qFormat="1"/>
     <w:lsdException w:name="Quote" w:uiPriority="29" w:qFormat="1"/>
     <w:lsdException w:name="Intense Quote" w:uiPriority="30" w:qFormat="1"/>
@@ -1197,8 +998,8 @@
     <w:lsdException w:name="Subtle Reference" w:uiPriority="31" w:qFormat="1"/>
     <w:lsdException w:name="Intense Reference" w:uiPriority="32" w:qFormat="1"/>
     <w:lsdException w:name="Book Title" w:uiPriority="33" w:qFormat="1"/>
-    <w:lsdException w:name="Bibliography" w:semiHidden="1" w:uiPriority="37" w:unhideWhenUsed="1"/>
-    <w:lsdException w:name="TOC Heading" w:semiHidden="1" w:uiPriority="39" w:unhideWhenUsed="1" w:qFormat="1"/>
+    <w:lsdException w:name="Bibliography" w:uiPriority="37" w:semiHidden="1" w:unhideWhenUsed="1"/>
+    <w:lsdException w:name="TOC Heading" w:uiPriority="39" w:semiHidden="1" w:unhideWhenUsed="1" w:qFormat="1"/>
     <w:lsdException w:name="Plain Table 1" w:uiPriority="41"/>
     <w:lsdException w:name="Plain Table 2" w:uiPriority="42"/>
     <w:lsdException w:name="Plain Table 3" w:uiPriority="43"/>
@@ -1304,19 +1105,107 @@
     <w:lsdException w:name="List Table 6 Colorful Accent 6" w:uiPriority="51"/>
     <w:lsdException w:name="List Table 7 Colorful Accent 6" w:uiPriority="52"/>
   </w:latentStyles>
-  <w:style w:type="paragraph" w:default="1" w:styleId="a">
+  <w:style w:type="paragraph" w:styleId="Normal" w:default="1">
     <w:name w:val="Normal"/>
     <w:qFormat/>
-    <w:rsid w:val="00C54633"/>
+    <w:rsid w:val="00c54633"/>
+    <w:pPr>
+      <w:widowControl/>
+      <w:bidi w:val="0"/>
+      <w:spacing w:before="0" w:after="0"/>
+      <w:jc w:val="left"/>
+    </w:pPr>
     <w:rPr>
+      <w:rFonts w:ascii="Times New Roman" w:hAnsi="Times New Roman" w:eastAsia="Times New Roman" w:cs="Times New Roman"/>
+      <w:color w:val="auto"/>
+      <w:kern w:val="0"/>
       <w:sz w:val="24"/>
       <w:szCs w:val="24"/>
-      <w:lang w:val="ru-RU" w:eastAsia="ru-RU"/>
+      <w:lang w:val="ru-RU" w:eastAsia="ru-RU" w:bidi="ar-SA"/>
     </w:rPr>
   </w:style>
-  <w:style w:type="character" w:default="1" w:styleId="a0">
+  <w:style w:type="character" w:styleId="DefaultParagraphFont" w:default="1">
     <w:name w:val="Default Paragraph Font"/>
     <w:semiHidden/>
+    <w:qFormat/>
+    <w:rPr/>
+  </w:style>
+  <w:style w:type="character" w:styleId="Applestylespan" w:customStyle="1">
+    <w:name w:val="apple-style-span"/>
+    <w:basedOn w:val="DefaultParagraphFont"/>
+    <w:qFormat/>
+    <w:rsid w:val="008f50ed"/>
+    <w:rPr/>
+  </w:style>
+  <w:style w:type="character" w:styleId="Appleconvertedspace" w:customStyle="1">
+    <w:name w:val="apple-converted-space"/>
+    <w:basedOn w:val="DefaultParagraphFont"/>
+    <w:qFormat/>
+    <w:rsid w:val="00ff6d16"/>
+    <w:rPr/>
+  </w:style>
+  <w:style w:type="paragraph" w:styleId="Heading">
+    <w:name w:val="Heading"/>
+    <w:basedOn w:val="Normal"/>
+    <w:next w:val="TextBody"/>
+    <w:qFormat/>
+    <w:pPr>
+      <w:keepNext w:val="true"/>
+      <w:spacing w:before="240" w:after="120"/>
+    </w:pPr>
+    <w:rPr>
+      <w:rFonts w:ascii="Liberation Sans" w:hAnsi="Liberation Sans" w:eastAsia="Noto Sans CJK SC" w:cs="Droid Sans Devanagari"/>
+      <w:sz w:val="28"/>
+      <w:szCs w:val="28"/>
+    </w:rPr>
+  </w:style>
+  <w:style w:type="paragraph" w:styleId="TextBody">
+    <w:name w:val="Body Text"/>
+    <w:basedOn w:val="Normal"/>
+    <w:pPr>
+      <w:spacing w:lineRule="auto" w:line="276" w:before="0" w:after="140"/>
+    </w:pPr>
+    <w:rPr/>
+  </w:style>
+  <w:style w:type="paragraph" w:styleId="List">
+    <w:name w:val="List"/>
+    <w:basedOn w:val="TextBody"/>
+    <w:pPr/>
+    <w:rPr>
+      <w:rFonts w:cs="Droid Sans Devanagari"/>
+    </w:rPr>
+  </w:style>
+  <w:style w:type="paragraph" w:styleId="Caption">
+    <w:name w:val="Caption"/>
+    <w:basedOn w:val="Normal"/>
+    <w:qFormat/>
+    <w:pPr>
+      <w:suppressLineNumbers/>
+      <w:spacing w:before="120" w:after="120"/>
+    </w:pPr>
+    <w:rPr>
+      <w:rFonts w:cs="Droid Sans Devanagari"/>
+      <w:i/>
+      <w:iCs/>
+      <w:sz w:val="24"/>
+      <w:szCs w:val="24"/>
+    </w:rPr>
+  </w:style>
+  <w:style w:type="paragraph" w:styleId="Index">
+    <w:name w:val="Index"/>
+    <w:basedOn w:val="Normal"/>
+    <w:qFormat/>
+    <w:pPr>
+      <w:suppressLineNumbers/>
+    </w:pPr>
+    <w:rPr>
+      <w:rFonts w:cs="Droid Sans Devanagari"/>
+    </w:rPr>
+  </w:style>
+  <w:style w:type="numbering" w:styleId="NoList" w:default="1">
+    <w:name w:val="No List"/>
+    <w:semiHidden/>
+    <w:qFormat/>
   </w:style>
   <w:style w:type="table" w:default="1" w:styleId="a1">
     <w:name w:val="Normal Table"/>
@@ -1330,20 +1219,6 @@
         <w:right w:w="108" w:type="dxa"/>
       </w:tblCellMar>
     </w:tblPr>
-  </w:style>
-  <w:style w:type="numbering" w:default="1" w:styleId="a2">
-    <w:name w:val="No List"/>
-    <w:semiHidden/>
-  </w:style>
-  <w:style w:type="character" w:customStyle="1" w:styleId="apple-style-span">
-    <w:name w:val="apple-style-span"/>
-    <w:basedOn w:val="a0"/>
-    <w:rsid w:val="008F50ED"/>
-  </w:style>
-  <w:style w:type="character" w:customStyle="1" w:styleId="apple-converted-space">
-    <w:name w:val="apple-converted-space"/>
-    <w:basedOn w:val="a0"/>
-    <w:rsid w:val="00FF6D16"/>
   </w:style>
 </w:styles>
 </file>
